--- a/Luxsonic Technologies Centrifuge VR Project Design Document.docx
+++ b/Luxsonic Technologies Centrifuge VR Project Design Document.docx
@@ -255,10 +255,27 @@
     </w:p>
     <w:p>
       <w:pPr>
-        <w:ind w:left="360"/>
+        <w:pStyle w:val="ListParagraph"/>
+        <w:numPr>
+          <w:ilvl w:val="0"/>
+          <w:numId w:val="5"/>
+        </w:numPr>
+      </w:pPr>
+      <w:r>
+        <w:t>Add support for Oculus Go and Gear VR</w:t>
+      </w:r>
+    </w:p>
+    <w:p>
+      <w:pPr>
+        <w:pStyle w:val="ListParagraph"/>
       </w:pPr>
       <w:bookmarkStart w:id="0" w:name="_GoBack"/>
       <w:bookmarkEnd w:id="0"/>
+    </w:p>
+    <w:p>
+      <w:pPr>
+        <w:ind w:left="360"/>
+      </w:pPr>
     </w:p>
     <w:p>
       <w:r>

--- a/Luxsonic Technologies Centrifuge VR Project Design Document.docx
+++ b/Luxsonic Technologies Centrifuge VR Project Design Document.docx
@@ -240,6 +240,9 @@
       <w:r>
         <w:t>Visual queues highlighting each step as the player progresses</w:t>
       </w:r>
+      <w:r>
+        <w:t xml:space="preserve"> (Similar to Star Wars: Droid Repair Bay)</w:t>
+      </w:r>
     </w:p>
     <w:p>
       <w:pPr>
@@ -264,13 +267,13 @@
       <w:r>
         <w:t>Add support for Oculus Go and Gear VR</w:t>
       </w:r>
-    </w:p>
-    <w:p>
-      <w:pPr>
-        <w:pStyle w:val="ListParagraph"/>
-      </w:pPr>
       <w:bookmarkStart w:id="0" w:name="_GoBack"/>
       <w:bookmarkEnd w:id="0"/>
+    </w:p>
+    <w:p>
+      <w:pPr>
+        <w:pStyle w:val="ListParagraph"/>
+      </w:pPr>
     </w:p>
     <w:p>
       <w:pPr>

--- a/Luxsonic Technologies Centrifuge VR Project Design Document.docx
+++ b/Luxsonic Technologies Centrifuge VR Project Design Document.docx
@@ -3,21 +3,42 @@
 <w:document xmlns:wpc="http://schemas.microsoft.com/office/word/2010/wordprocessingCanvas" xmlns:cx="http://schemas.microsoft.com/office/drawing/2014/chartex" xmlns:cx1="http://schemas.microsoft.com/office/drawing/2015/9/8/chartex" xmlns:cx2="http://schemas.microsoft.com/office/drawing/2015/10/21/chartex" xmlns:cx3="http://schemas.microsoft.com/office/drawing/2016/5/9/chartex" xmlns:cx4="http://schemas.microsoft.com/office/drawing/2016/5/10/chartex" xmlns:cx5="http://schemas.microsoft.com/office/drawing/2016/5/11/chartex" xmlns:cx6="http://schemas.microsoft.com/office/drawing/2016/5/12/chartex" xmlns:cx7="http://schemas.microsoft.com/office/drawing/2016/5/13/chartex" xmlns:cx8="http://schemas.microsoft.com/office/drawing/2016/5/14/chartex" xmlns:mc="http://schemas.openxmlformats.org/markup-compatibility/2006" xmlns:aink="http://schemas.microsoft.com/office/drawing/2016/ink" xmlns:am3d="http://schemas.microsoft.com/office/drawing/2017/model3d" xmlns:o="urn:schemas-microsoft-com:office:office" xmlns:r="http://schemas.openxmlformats.org/officeDocument/2006/relationships" xmlns:m="http://schemas.openxmlformats.org/officeDocument/2006/math" xmlns:v="urn:schemas-microsoft-com:vml" xmlns:wp14="http://schemas.microsoft.com/office/word/2010/wordprocessingDrawing" xmlns:wp="http://schemas.openxmlformats.org/drawingml/2006/wordprocessingDrawing" xmlns:w10="urn:schemas-microsoft-com:office:word" xmlns:w="http://schemas.openxmlformats.org/wordprocessingml/2006/main" xmlns:w14="http://schemas.microsoft.com/office/word/2010/wordml" xmlns:w15="http://schemas.microsoft.com/office/word/2012/wordml" xmlns:w16cid="http://schemas.microsoft.com/office/word/2016/wordml/cid" xmlns:w16se="http://schemas.microsoft.com/office/word/2015/wordml/symex" xmlns:wpg="http://schemas.microsoft.com/office/word/2010/wordprocessingGroup" xmlns:wpi="http://schemas.microsoft.com/office/word/2010/wordprocessingInk" xmlns:wne="http://schemas.microsoft.com/office/word/2006/wordml" xmlns:wps="http://schemas.microsoft.com/office/word/2010/wordprocessingShape" mc:Ignorable="w14 w15 w16se w16cid wp14">
   <w:body>
     <w:p>
+      <w:pPr>
+        <w:rPr>
+          <w:sz w:val="28"/>
+        </w:rPr>
+      </w:pPr>
       <w:proofErr w:type="spellStart"/>
       <w:r>
+        <w:rPr>
+          <w:sz w:val="28"/>
+        </w:rPr>
         <w:t>Luxsonic</w:t>
       </w:r>
       <w:proofErr w:type="spellEnd"/>
       <w:r>
+        <w:rPr>
+          <w:sz w:val="28"/>
+        </w:rPr>
         <w:t xml:space="preserve"> Technologies Centrifuge VR Project </w:t>
       </w:r>
     </w:p>
     <w:p>
       <w:r>
+        <w:t>Eric Cannon</w:t>
+      </w:r>
+      <w:bookmarkStart w:id="0" w:name="_GoBack"/>
+      <w:bookmarkEnd w:id="0"/>
+    </w:p>
+    <w:p>
+      <w:r>
         <w:t>Due:</w:t>
       </w:r>
     </w:p>
     <w:p>
+      <w:pPr>
+        <w:ind w:firstLine="720"/>
+      </w:pPr>
       <w:r>
         <w:t>Midnight on Friday, January 18, 2019</w:t>
       </w:r>
@@ -38,6 +59,9 @@
       <w:r>
         <w:t>Need a centrifuge</w:t>
       </w:r>
+      <w:r>
+        <w:t>.</w:t>
+      </w:r>
     </w:p>
     <w:p>
       <w:pPr>
@@ -50,6 +74,9 @@
       <w:r>
         <w:t>Centrifuge must open and close</w:t>
       </w:r>
+      <w:r>
+        <w:t>.</w:t>
+      </w:r>
     </w:p>
     <w:p>
       <w:pPr>
@@ -62,6 +89,9 @@
       <w:r>
         <w:t>Need 2 test tubes, containing a colored liquid. (These will be place in the centrifuge)</w:t>
       </w:r>
+      <w:r>
+        <w:t>.</w:t>
+      </w:r>
     </w:p>
     <w:p>
       <w:pPr>
@@ -84,15 +114,40 @@
         </w:numPr>
       </w:pPr>
       <w:r>
-        <w:t>This must include audio and visual cues to represent the centrifuges spinning period</w:t>
-      </w:r>
-    </w:p>
+        <w:t>This must include audio</w:t>
+      </w:r>
+      <w:r>
+        <w:t>/</w:t>
+      </w:r>
+      <w:r>
+        <w:t>visual cues to represent the centrifuges spinning period</w:t>
+      </w:r>
+      <w:r>
+        <w:t>.</w:t>
+      </w:r>
+    </w:p>
+    <w:p>
+      <w:pPr>
+        <w:pStyle w:val="ListParagraph"/>
+        <w:numPr>
+          <w:ilvl w:val="0"/>
+          <w:numId w:val="1"/>
+        </w:numPr>
+      </w:pPr>
+      <w:r>
+        <w:t>Liquids must visibly be separated.</w:t>
+      </w:r>
+    </w:p>
+    <w:p/>
     <w:p>
       <w:r>
         <w:t>Repository:</w:t>
       </w:r>
     </w:p>
     <w:p>
+      <w:pPr>
+        <w:ind w:firstLine="720"/>
+      </w:pPr>
       <w:hyperlink r:id="rId5" w:history="1">
         <w:r>
           <w:rPr>
@@ -209,6 +264,9 @@
       <w:r>
         <w:t xml:space="preserve"> the player will be able to see that the liquids in each vial have been separated</w:t>
       </w:r>
+      <w:r>
+        <w:t>.</w:t>
+      </w:r>
     </w:p>
     <w:p>
       <w:pPr>
@@ -267,9 +325,116 @@
       <w:r>
         <w:t>Add support for Oculus Go and Gear VR</w:t>
       </w:r>
-      <w:bookmarkStart w:id="0" w:name="_GoBack"/>
-      <w:bookmarkEnd w:id="0"/>
-    </w:p>
+    </w:p>
+    <w:p>
+      <w:r>
+        <w:br w:type="page"/>
+      </w:r>
+    </w:p>
+    <w:p>
+      <w:r>
+        <w:lastRenderedPageBreak/>
+        <w:t xml:space="preserve">Assets </w:t>
+      </w:r>
+      <w:r>
+        <w:t>U</w:t>
+      </w:r>
+      <w:r>
+        <w:t>sed</w:t>
+      </w:r>
+    </w:p>
+    <w:p>
+      <w:pPr>
+        <w:ind w:left="720"/>
+      </w:pPr>
+      <w:hyperlink r:id="rId6" w:history="1">
+        <w:r>
+          <w:rPr>
+            <w:rStyle w:val="Hyperlink"/>
+          </w:rPr>
+          <w:t>https://assetstore.unity.com/packages/audio/ambient/sci-fi/ultra-sci-fi-game-audio-ambience-pack-vol-1-109536</w:t>
+        </w:r>
+      </w:hyperlink>
+    </w:p>
+    <w:p>
+      <w:pPr>
+        <w:ind w:left="720"/>
+      </w:pPr>
+      <w:hyperlink r:id="rId7" w:history="1">
+        <w:r>
+          <w:rPr>
+            <w:rStyle w:val="Hyperlink"/>
+          </w:rPr>
+          <w:t>https://assetstore.unity.com/packages/audio/sound-fx/score-and-time-59255</w:t>
+        </w:r>
+      </w:hyperlink>
+    </w:p>
+    <w:p>
+      <w:pPr>
+        <w:ind w:left="720"/>
+      </w:pPr>
+      <w:hyperlink r:id="rId8" w:history="1">
+        <w:r>
+          <w:rPr>
+            <w:rStyle w:val="Hyperlink"/>
+          </w:rPr>
+          <w:t>https://assetstore.unity.com/packages/3d/characters/menu-chalk-board-101989</w:t>
+        </w:r>
+      </w:hyperlink>
+    </w:p>
+    <w:p>
+      <w:pPr>
+        <w:ind w:left="720"/>
+      </w:pPr>
+      <w:hyperlink r:id="rId9" w:history="1">
+        <w:r>
+          <w:rPr>
+            <w:rStyle w:val="Hyperlink"/>
+          </w:rPr>
+          <w:t>https://assetstore.unity.com/packages/3d/environments/morgue-room-pbr-65817</w:t>
+        </w:r>
+      </w:hyperlink>
+    </w:p>
+    <w:p>
+      <w:pPr>
+        <w:ind w:left="720"/>
+      </w:pPr>
+      <w:hyperlink r:id="rId10" w:history="1">
+        <w:r>
+          <w:rPr>
+            <w:rStyle w:val="Hyperlink"/>
+          </w:rPr>
+          <w:t>https://assetstore.unity.com/packages/3d/props/rmh-test-tubes-001-82766</w:t>
+        </w:r>
+      </w:hyperlink>
+    </w:p>
+    <w:p>
+      <w:pPr>
+        <w:ind w:left="720"/>
+      </w:pPr>
+      <w:hyperlink r:id="rId11" w:history="1">
+        <w:r>
+          <w:rPr>
+            <w:rStyle w:val="Hyperlink"/>
+          </w:rPr>
+          <w:t>https://assetstore.unity.com/packages/tools/integration/oculus-integration-82022</w:t>
+        </w:r>
+      </w:hyperlink>
+    </w:p>
+    <w:p>
+      <w:pPr>
+        <w:ind w:left="720"/>
+      </w:pPr>
+      <w:hyperlink r:id="rId12" w:history="1">
+        <w:r>
+          <w:rPr>
+            <w:rStyle w:val="Hyperlink"/>
+          </w:rPr>
+          <w:t>https://www.thingiverse.com/thing:1175393</w:t>
+        </w:r>
+      </w:hyperlink>
+    </w:p>
+    <w:p/>
     <w:p>
       <w:pPr>
         <w:pStyle w:val="ListParagraph"/>
